--- a/Java_WPILib-02_Subsystem.docx
+++ b/Java_WPILib-02_Subsystem.docx
@@ -133,16 +133,28 @@
       <w:r>
         <w:t>Subsystem files are located in the Subsystems Package inside source. One thing you will notice is that each of your Subsystems are a child class of the Subsystem class. This allows for all of your Subsystems to act in similar ways to each other as defined in the Subsystem class (this is simple Inheritance, if this is confusing you may want to go back to the Java Course and refresh your knowledge).</w:t>
       </w:r>
+      <w:r>
+        <w:t xml:space="preserve"> To create a new Subsystem, right click on the Subsystem folder and select “Create a new class/command,” then select Subsystem from the drop down.</w:t>
+      </w:r>
     </w:p>
     <w:p>
       <w:pPr>
         <w:spacing w:line="480" w:lineRule="auto"/>
-      </w:pPr>
-      <w:r>
         <w:rPr>
           <w:b/>
           <w:bCs/>
         </w:rPr>
+      </w:pPr>
+    </w:p>
+    <w:p>
+      <w:pPr>
+        <w:spacing w:line="480" w:lineRule="auto"/>
+      </w:pPr>
+      <w:r>
+        <w:rPr>
+          <w:b/>
+          <w:bCs/>
+        </w:rPr>
         <w:t>Note:</w:t>
       </w:r>
       <w:r>
@@ -157,7 +169,11 @@
         <w:t xml:space="preserve"> it will make your life way easier if you try to only actually set the state in one place within the Subsystem. This is not required but will definitely make your Subsystem simpler to debug.</w:t>
       </w:r>
       <w:r>
-        <w:t xml:space="preserve"> Also, from now on you need to make sure you have the CTRE </w:t>
+        <w:t xml:space="preserve"> Also, from now on you need to make sure you </w:t>
+      </w:r>
+      <w:r>
+        <w:lastRenderedPageBreak/>
+        <w:t xml:space="preserve">have the CTRE </w:t>
       </w:r>
       <w:proofErr w:type="spellStart"/>
       <w:r>
@@ -182,7 +198,6 @@
         <w:spacing w:line="480" w:lineRule="auto"/>
       </w:pPr>
       <w:r>
-        <w:lastRenderedPageBreak/>
         <w:t>CTRE Phoenix Install:</w:t>
       </w:r>
       <w:r>
@@ -204,21 +219,7 @@
             <w:rStyle w:val="Hyperlink"/>
             <w:rFonts w:eastAsia="Times New Roman"/>
           </w:rPr>
-          <w:t>https://phoenix-</w:t>
-        </w:r>
-        <w:r>
-          <w:rPr>
-            <w:rStyle w:val="Hyperlink"/>
-            <w:rFonts w:eastAsia="Times New Roman"/>
-          </w:rPr>
-          <w:t>d</w:t>
-        </w:r>
-        <w:r>
-          <w:rPr>
-            <w:rStyle w:val="Hyperlink"/>
-            <w:rFonts w:eastAsia="Times New Roman"/>
-          </w:rPr>
-          <w:t>ocumentation.readthedocs.io/en/latest/ch05_PrepWorkstation.html</w:t>
+          <w:t>https://phoenix-documentation.readthedocs.io/en/latest/ch05_PrepWorkstation.html</w:t>
         </w:r>
       </w:hyperlink>
     </w:p>
@@ -1405,6 +1406,7 @@
           <w:sz w:val="18"/>
           <w:szCs w:val="18"/>
         </w:rPr>
+        <w:lastRenderedPageBreak/>
         <w:t>  </w:t>
       </w:r>
       <w:r>
@@ -3344,6 +3346,7 @@
           <w:sz w:val="18"/>
           <w:szCs w:val="18"/>
         </w:rPr>
+        <w:lastRenderedPageBreak/>
         <w:t>import</w:t>
       </w:r>
       <w:r>
@@ -3499,7 +3502,6 @@
           <w:sz w:val="18"/>
           <w:szCs w:val="18"/>
         </w:rPr>
-        <w:lastRenderedPageBreak/>
         <w:t>import</w:t>
       </w:r>
       <w:r>
@@ -5483,6 +5485,7 @@
           <w:sz w:val="18"/>
           <w:szCs w:val="18"/>
         </w:rPr>
+        <w:lastRenderedPageBreak/>
         <w:t>  /**</w:t>
       </w:r>
     </w:p>
@@ -5567,7 +5570,6 @@
           <w:sz w:val="18"/>
           <w:szCs w:val="18"/>
         </w:rPr>
-        <w:lastRenderedPageBreak/>
         <w:t>   */</w:t>
       </w:r>
     </w:p>
@@ -7177,6 +7179,7 @@
           <w:sz w:val="18"/>
           <w:szCs w:val="18"/>
         </w:rPr>
+        <w:lastRenderedPageBreak/>
         <w:t>  }</w:t>
       </w:r>
     </w:p>
@@ -7328,7 +7331,6 @@
           <w:sz w:val="18"/>
           <w:szCs w:val="18"/>
         </w:rPr>
-        <w:lastRenderedPageBreak/>
         <w:t>    </w:t>
       </w:r>
       <w:r>
@@ -8549,6 +8551,7 @@
           <w:sz w:val="18"/>
           <w:szCs w:val="18"/>
         </w:rPr>
+        <w:lastRenderedPageBreak/>
         <w:t> */</w:t>
       </w:r>
     </w:p>
@@ -8718,7 +8721,6 @@
           <w:sz w:val="18"/>
           <w:szCs w:val="18"/>
         </w:rPr>
-        <w:lastRenderedPageBreak/>
         <w:t>  </w:t>
       </w:r>
       <w:r>
@@ -9260,8 +9262,6 @@
       <w:r>
         <w:t>: Build Robot Code.” Also, make sure you don’t forget the imports.</w:t>
       </w:r>
-      <w:bookmarkStart w:id="0" w:name="_GoBack"/>
-      <w:bookmarkEnd w:id="0"/>
     </w:p>
     <w:p>
       <w:pPr>
@@ -9308,16 +9308,10 @@
       </w:r>
       <w:proofErr w:type="spellEnd"/>
       <w:r>
-        <w:t xml:space="preserve"> independently with two given </w:t>
-      </w:r>
-      <w:proofErr w:type="spellStart"/>
-      <w:r>
-        <w:t>inputs</w:t>
-      </w:r>
-      <w:r>
-        <w:t>m</w:t>
-      </w:r>
-      <w:proofErr w:type="spellEnd"/>
+        <w:t xml:space="preserve"> independently with two given inputs</w:t>
+      </w:r>
+      <w:bookmarkStart w:id="0" w:name="_GoBack"/>
+      <w:bookmarkEnd w:id="0"/>
       <w:r>
         <w:t xml:space="preserve"> and a method that controls each </w:t>
       </w:r>
